--- a/pa/pa2/Use-case Spec.docx
+++ b/pa/pa2/Use-case Spec.docx
@@ -7,32 +7,32 @@
         <w:pStyle w:val="Title"/>
         <w:jc w:val="right"/>
       </w:pPr>
-      <w:fldSimple w:instr=" SUBJECT  \* MERGEFORMAT ">
+      <w:r>
+        <w:fldChar w:fldCharType="begin"/>
+      </w:r>
+      <w:r>
+        <w:instrText xml:space="preserve"> SUBJECT  \* MERGEFORMAT </w:instrText>
+      </w:r>
+      <w:r>
+        <w:fldChar w:fldCharType="separate"/>
+      </w:r>
+      <w:r>
+        <w:t>Augmented Reality Food Menu</w:t>
+      </w:r>
+      <w:r>
+        <w:fldChar w:fldCharType="end"/>
+      </w:r>
+    </w:p>
+    <w:p>
+      <w:pPr>
+        <w:pStyle w:val="Title"/>
+        <w:jc w:val="right"/>
+      </w:pPr>
+      <w:fldSimple w:instr="title  \* Mergeformat ">
         <w:r>
-          <w:t>Augmented Reality Food Menu</w:t>
+          <w:t>Use-Case Specification: &lt;Use-Case Name&gt;</w:t>
         </w:r>
       </w:fldSimple>
-    </w:p>
-    <w:p>
-      <w:pPr>
-        <w:pStyle w:val="Title"/>
-        <w:jc w:val="right"/>
-      </w:pPr>
-      <w:r>
-        <w:fldChar w:fldCharType="begin"/>
-      </w:r>
-      <w:r>
-        <w:instrText xml:space="preserve">title  \* Mergeformat </w:instrText>
-      </w:r>
-      <w:r>
-        <w:fldChar w:fldCharType="separate"/>
-      </w:r>
-      <w:r>
-        <w:t>Use-Case Specification: &lt;Use-Case Name&gt;</w:t>
-      </w:r>
-      <w:r>
-        <w:fldChar w:fldCharType="end"/>
-      </w:r>
     </w:p>
     <w:p>
       <w:pPr>
@@ -252,7 +252,15 @@
               <w:pStyle w:val="Tabletext"/>
             </w:pPr>
             <w:r>
-              <w:t>Xuan-Vinh Nguyen</w:t>
+              <w:t>Xuan-</w:t>
+            </w:r>
+            <w:proofErr w:type="spellStart"/>
+            <w:r>
+              <w:t>Vinh</w:t>
+            </w:r>
+            <w:proofErr w:type="spellEnd"/>
+            <w:r>
+              <w:t xml:space="preserve"> Nguyen</w:t>
             </w:r>
           </w:p>
         </w:tc>
@@ -1959,10 +1967,10 @@
             <v:path o:extrusionok="f" gradientshapeok="t" o:connecttype="rect"/>
             <o:lock v:ext="edit" aspectratio="t"/>
           </v:shapetype>
-          <v:shape id="_x0000_i1025" type="#_x0000_t75" style="width:468pt;height:228pt" o:ole="">
+          <v:shape id="_x0000_i1025" type="#_x0000_t75" style="width:467.7pt;height:227.9pt" o:ole="">
             <v:imagedata r:id="rId8" o:title=""/>
           </v:shape>
-          <o:OLEObject Type="Embed" ProgID="Visio.Drawing.15" ShapeID="_x0000_i1025" DrawAspect="Content" ObjectID="_1571408956" r:id="rId9"/>
+          <o:OLEObject Type="Embed" ProgID="Visio.Drawing.15" ShapeID="_x0000_i1025" DrawAspect="Content" ObjectID="_1571632585" r:id="rId9"/>
         </w:object>
       </w:r>
     </w:p>
@@ -1976,10 +1984,8 @@
       <w:r>
         <w:t>Use-case Specifications</w:t>
       </w:r>
-      <w:bookmarkStart w:id="3" w:name="_GoBack"/>
       <w:bookmarkEnd w:id="1"/>
       <w:bookmarkEnd w:id="2"/>
-      <w:bookmarkEnd w:id="3"/>
     </w:p>
     <w:p>
       <w:pPr>
@@ -1988,13 +1994,13 @@
           <w:lang w:val="vi-VN"/>
         </w:rPr>
       </w:pPr>
-      <w:bookmarkStart w:id="4" w:name="_Toc497466480"/>
-      <w:bookmarkStart w:id="5" w:name="_Toc497555330"/>
+      <w:bookmarkStart w:id="3" w:name="_Toc497466480"/>
+      <w:bookmarkStart w:id="4" w:name="_Toc497555330"/>
       <w:r>
         <w:t>Use-case: View food 3D model</w:t>
       </w:r>
+      <w:bookmarkEnd w:id="3"/>
       <w:bookmarkEnd w:id="4"/>
-      <w:bookmarkEnd w:id="5"/>
     </w:p>
     <w:tbl>
       <w:tblPr>
@@ -2190,17 +2196,17 @@
       <w:pPr>
         <w:pStyle w:val="Heading2"/>
       </w:pPr>
-      <w:bookmarkStart w:id="6" w:name="_Toc497466482"/>
-      <w:bookmarkStart w:id="7" w:name="_Toc497555331"/>
-      <w:bookmarkStart w:id="8" w:name="_Toc497466476"/>
+      <w:bookmarkStart w:id="5" w:name="_Toc497466482"/>
+      <w:bookmarkStart w:id="6" w:name="_Toc497555331"/>
+      <w:bookmarkStart w:id="7" w:name="_Toc497466476"/>
       <w:r>
         <w:t xml:space="preserve">Use-case: </w:t>
       </w:r>
       <w:r>
         <w:t>Share</w:t>
       </w:r>
+      <w:bookmarkEnd w:id="5"/>
       <w:bookmarkEnd w:id="6"/>
-      <w:bookmarkEnd w:id="7"/>
     </w:p>
     <w:tbl>
       <w:tblPr>
@@ -2505,15 +2511,20 @@
           <w:lang w:val="vi-VN"/>
         </w:rPr>
       </w:pPr>
-      <w:bookmarkStart w:id="9" w:name="_Toc497555332"/>
+      <w:bookmarkStart w:id="8" w:name="_Toc497555332"/>
       <w:r>
         <w:t xml:space="preserve">Use-case: </w:t>
       </w:r>
       <w:r>
-        <w:t>Log In with facebook</w:t>
-      </w:r>
+        <w:t xml:space="preserve">Log In with </w:t>
+      </w:r>
+      <w:proofErr w:type="spellStart"/>
+      <w:r>
+        <w:t>facebook</w:t>
+      </w:r>
+      <w:bookmarkEnd w:id="7"/>
       <w:bookmarkEnd w:id="8"/>
-      <w:bookmarkEnd w:id="9"/>
+      <w:proofErr w:type="spellEnd"/>
     </w:p>
     <w:tbl>
       <w:tblPr>
@@ -2542,8 +2553,13 @@
           </w:tcPr>
           <w:p>
             <w:r>
-              <w:t>Log In with facebook</w:t>
-            </w:r>
+              <w:t xml:space="preserve">Log In with </w:t>
+            </w:r>
+            <w:proofErr w:type="spellStart"/>
+            <w:r>
+              <w:t>facebook</w:t>
+            </w:r>
+            <w:proofErr w:type="spellEnd"/>
           </w:p>
         </w:tc>
       </w:tr>
@@ -2805,7 +2821,15 @@
           </w:tcPr>
           <w:p>
             <w:r>
-              <w:t xml:space="preserve">User clicks Log In with Facebook button. </w:t>
+              <w:t xml:space="preserve">User clicks Log </w:t>
+            </w:r>
+            <w:proofErr w:type="gramStart"/>
+            <w:r>
+              <w:t>In</w:t>
+            </w:r>
+            <w:proofErr w:type="gramEnd"/>
+            <w:r>
+              <w:t xml:space="preserve"> with Facebook button. </w:t>
             </w:r>
           </w:p>
         </w:tc>
@@ -2841,13 +2865,13 @@
           <w:lang w:val="vi-VN"/>
         </w:rPr>
       </w:pPr>
-      <w:bookmarkStart w:id="10" w:name="_Toc497466478"/>
-      <w:bookmarkStart w:id="11" w:name="_Toc497555333"/>
+      <w:bookmarkStart w:id="9" w:name="_Toc497466478"/>
+      <w:bookmarkStart w:id="10" w:name="_Toc497555333"/>
       <w:r>
         <w:t>Use-case: Log out.</w:t>
       </w:r>
+      <w:bookmarkEnd w:id="9"/>
       <w:bookmarkEnd w:id="10"/>
-      <w:bookmarkEnd w:id="11"/>
     </w:p>
     <w:tbl>
       <w:tblPr>
@@ -2976,8 +3000,13 @@
               <w:t>og out</w:t>
             </w:r>
             <w:r>
-              <w:t xml:space="preserve"> facebook</w:t>
-            </w:r>
+              <w:t xml:space="preserve"> </w:t>
+            </w:r>
+            <w:proofErr w:type="spellStart"/>
+            <w:r>
+              <w:t>facebook</w:t>
+            </w:r>
+            <w:proofErr w:type="spellEnd"/>
             <w:r>
               <w:t>.</w:t>
             </w:r>
@@ -2990,11 +3019,16 @@
             <w:r>
               <w:t xml:space="preserve">2.    </w:t>
             </w:r>
+            <w:proofErr w:type="gramStart"/>
             <w:r>
               <w:t xml:space="preserve">Return </w:t>
             </w:r>
             <w:r>
-              <w:t xml:space="preserve"> to </w:t>
+              <w:t xml:space="preserve"> to</w:t>
+            </w:r>
+            <w:proofErr w:type="gramEnd"/>
+            <w:r>
+              <w:t xml:space="preserve"> </w:t>
             </w:r>
             <w:r>
               <w:t>previous</w:t>
@@ -3025,7 +3059,15 @@
               <w:spacing w:line="240" w:lineRule="auto"/>
             </w:pPr>
             <w:r>
-              <w:t>There is no alternative flows for this use-case</w:t>
+              <w:t xml:space="preserve">There </w:t>
+            </w:r>
+            <w:proofErr w:type="gramStart"/>
+            <w:r>
+              <w:t>is</w:t>
+            </w:r>
+            <w:proofErr w:type="gramEnd"/>
+            <w:r>
+              <w:t xml:space="preserve"> no alternative flows for this use-case</w:t>
             </w:r>
           </w:p>
         </w:tc>
@@ -3082,27 +3124,27 @@
           <w:lang w:val="vi-VN"/>
         </w:rPr>
       </w:pPr>
-      <w:bookmarkStart w:id="12" w:name="_Toc467530642"/>
-      <w:bookmarkStart w:id="13" w:name="_Toc497466481"/>
-      <w:bookmarkStart w:id="14" w:name="_Toc497555334"/>
+      <w:bookmarkStart w:id="11" w:name="_Toc467530642"/>
+      <w:bookmarkStart w:id="12" w:name="_Toc497466481"/>
+      <w:bookmarkStart w:id="13" w:name="_Toc497555334"/>
       <w:r>
         <w:t>Use-case:</w:t>
       </w:r>
+      <w:bookmarkEnd w:id="11"/>
+      <w:r>
+        <w:rPr>
+          <w:lang w:val="vi-VN"/>
+        </w:rPr>
+        <w:t xml:space="preserve"> Scan menu</w:t>
+      </w:r>
+      <w:r>
+        <w:rPr>
+          <w:lang w:val="vi-VN"/>
+        </w:rPr>
+        <w:t>.</w:t>
+      </w:r>
       <w:bookmarkEnd w:id="12"/>
-      <w:r>
-        <w:rPr>
-          <w:lang w:val="vi-VN"/>
-        </w:rPr>
-        <w:t xml:space="preserve"> Scan menu</w:t>
-      </w:r>
-      <w:r>
-        <w:rPr>
-          <w:lang w:val="vi-VN"/>
-        </w:rPr>
-        <w:t>.</w:t>
-      </w:r>
       <w:bookmarkEnd w:id="13"/>
-      <w:bookmarkEnd w:id="14"/>
     </w:p>
     <w:p>
       <w:pPr>
@@ -3403,39 +3445,14 @@
         </w:tc>
       </w:tr>
     </w:tbl>
-    <w:p/>
-    <w:p/>
-    <w:p/>
-    <w:p/>
     <w:p>
       <w:pPr>
         <w:rPr>
           <w:lang w:val="vi-VN"/>
         </w:rPr>
       </w:pPr>
-    </w:p>
-    <w:p/>
-    <w:p/>
-    <w:p/>
-    <w:p/>
-    <w:p>
-      <w:pPr>
-        <w:rPr>
-          <w:lang w:val="vi-VN"/>
-        </w:rPr>
-      </w:pPr>
-    </w:p>
-    <w:p>
-      <w:r>
-        <w:tab/>
-      </w:r>
-    </w:p>
-    <w:p>
-      <w:pPr>
-        <w:rPr>
-          <w:lang w:val="vi-VN"/>
-        </w:rPr>
-      </w:pPr>
+      <w:bookmarkStart w:id="14" w:name="_GoBack"/>
+      <w:bookmarkEnd w:id="14"/>
     </w:p>
     <w:p>
       <w:pPr>
@@ -4122,7 +4139,6 @@
           </w:tcPr>
           <w:p>
             <w:r>
-              <w:lastRenderedPageBreak/>
               <w:t>Pre-conditions</w:t>
             </w:r>
           </w:p>
@@ -4305,6 +4321,7 @@
           </w:tcPr>
           <w:p>
             <w:r>
+              <w:lastRenderedPageBreak/>
               <w:t>Alternative Flows</w:t>
             </w:r>
           </w:p>
@@ -4948,7 +4965,6 @@
           </w:tcPr>
           <w:p>
             <w:r>
-              <w:lastRenderedPageBreak/>
               <w:t>Alternative Flows</w:t>
             </w:r>
           </w:p>
@@ -5142,6 +5158,7 @@
               <w:spacing w:after="0" w:line="240" w:lineRule="auto"/>
             </w:pPr>
             <w:r>
+              <w:lastRenderedPageBreak/>
               <w:t>Finish order use case</w:t>
             </w:r>
           </w:p>
@@ -5154,6 +5171,7 @@
           </w:tcPr>
           <w:p>
             <w:r>
+              <w:lastRenderedPageBreak/>
               <w:t>Alternative Flows</w:t>
             </w:r>
           </w:p>
@@ -5813,7 +5831,6 @@
           </w:tcPr>
           <w:p>
             <w:r>
-              <w:lastRenderedPageBreak/>
               <w:t>Post-conditions</w:t>
             </w:r>
           </w:p>
@@ -5967,6 +5984,7 @@
           </w:tcPr>
           <w:p>
             <w:r>
+              <w:lastRenderedPageBreak/>
               <w:t>Alternative Flows</w:t>
             </w:r>
           </w:p>
@@ -6160,21 +6178,11 @@
           <w:r>
             <w:fldChar w:fldCharType="end"/>
           </w:r>
-          <w:r>
-            <w:fldChar w:fldCharType="begin"/>
-          </w:r>
-          <w:r>
-            <w:instrText xml:space="preserve"> DOCPROPERTY "Company"  \* MERGEFORMAT </w:instrText>
-          </w:r>
-          <w:r>
-            <w:fldChar w:fldCharType="separate"/>
-          </w:r>
-          <w:r>
-            <w:t>REKT</w:t>
-          </w:r>
-          <w:r>
-            <w:fldChar w:fldCharType="end"/>
-          </w:r>
+          <w:fldSimple w:instr=" DOCPROPERTY &quot;Company&quot;  \* MERGEFORMAT ">
+            <w:r>
+              <w:t>REKT</w:t>
+            </w:r>
+          </w:fldSimple>
           <w:r>
             <w:t xml:space="preserve">, </w:t>
           </w:r>
@@ -6238,7 +6246,7 @@
               <w:rStyle w:val="PageNumber"/>
               <w:noProof/>
             </w:rPr>
-            <w:t>4</w:t>
+            <w:t>5</w:t>
           </w:r>
           <w:r>
             <w:rPr>
@@ -6400,21 +6408,11 @@
           <w:tcW w:w="6379" w:type="dxa"/>
         </w:tcPr>
         <w:p>
-          <w:r>
-            <w:fldChar w:fldCharType="begin"/>
-          </w:r>
-          <w:r>
-            <w:instrText xml:space="preserve">subject  \* Mergeformat </w:instrText>
-          </w:r>
-          <w:r>
-            <w:fldChar w:fldCharType="separate"/>
-          </w:r>
-          <w:r>
-            <w:t>Augmented Reality Food Menu</w:t>
-          </w:r>
-          <w:r>
-            <w:fldChar w:fldCharType="end"/>
-          </w:r>
+          <w:fldSimple w:instr="subject  \* Mergeformat ">
+            <w:r>
+              <w:t>Augmented Reality Food Menu</w:t>
+            </w:r>
+          </w:fldSimple>
         </w:p>
       </w:tc>
       <w:tc>
@@ -6441,21 +6439,11 @@
           <w:tcW w:w="6379" w:type="dxa"/>
         </w:tcPr>
         <w:p>
-          <w:r>
-            <w:fldChar w:fldCharType="begin"/>
-          </w:r>
-          <w:r>
-            <w:instrText xml:space="preserve">title  \* Mergeformat </w:instrText>
-          </w:r>
-          <w:r>
-            <w:fldChar w:fldCharType="separate"/>
-          </w:r>
-          <w:r>
-            <w:t>Use-Case Specification: &lt;Use-Case Name&gt;</w:t>
-          </w:r>
-          <w:r>
-            <w:fldChar w:fldCharType="end"/>
-          </w:r>
+          <w:fldSimple w:instr="title  \* Mergeformat ">
+            <w:r>
+              <w:t>Use-Case Specification: &lt;Use-Case Name&gt;</w:t>
+            </w:r>
+          </w:fldSimple>
         </w:p>
       </w:tc>
       <w:tc>
